--- a/BOOK STORE INSTALLATION GUIDE.docx
+++ b/BOOK STORE INSTALLATION GUIDE.docx
@@ -1188,6 +1188,24 @@
     </w:p>
     <w:p>
       <w:pPr>
+        <w:pStyle w:val="Heading1"/>
+        <w:spacing w:line="360" w:lineRule="auto"/>
+        <w:jc w:val="both"/>
+      </w:pPr>
+      <w:r>
+        <w:t xml:space="preserve"> </w:t>
+      </w:r>
+      <w:bookmarkStart w:id="3" w:name="_Toc73999503"/>
+      <w:r>
+        <w:t>2. INSTALLATION PREREQUISITES</w:t>
+      </w:r>
+      <w:bookmarkEnd w:id="3"/>
+      <w:r>
+        <w:t xml:space="preserve"> </w:t>
+      </w:r>
+    </w:p>
+    <w:p>
+      <w:pPr>
         <w:pStyle w:val="NoSpacing"/>
         <w:spacing w:line="360" w:lineRule="auto"/>
         <w:jc w:val="both"/>
@@ -1196,24 +1214,236 @@
           <w:szCs w:val="28"/>
         </w:rPr>
       </w:pPr>
-    </w:p>
-    <w:p>
-      <w:pPr>
-        <w:pStyle w:val="Heading1"/>
-        <w:spacing w:line="360" w:lineRule="auto"/>
-        <w:jc w:val="both"/>
-      </w:pPr>
+      <w:r>
+        <w:rPr>
+          <w:sz w:val="28"/>
+          <w:szCs w:val="28"/>
+        </w:rPr>
+        <w:t>This chapter lists all hardware</w:t>
+      </w:r>
+      <w:r>
+        <w:rPr>
+          <w:sz w:val="28"/>
+          <w:szCs w:val="28"/>
+        </w:rPr>
+        <w:t>, database</w:t>
+      </w:r>
+      <w:r>
+        <w:rPr>
+          <w:sz w:val="28"/>
+          <w:szCs w:val="28"/>
+        </w:rPr>
+        <w:t xml:space="preserve"> and software requirements for the installation of </w:t>
+      </w:r>
+      <w:r>
+        <w:rPr>
+          <w:sz w:val="28"/>
+          <w:szCs w:val="28"/>
+        </w:rPr>
+        <w:t>Book Store</w:t>
+      </w:r>
+      <w:r>
+        <w:rPr>
+          <w:sz w:val="28"/>
+          <w:szCs w:val="28"/>
+        </w:rPr>
+        <w:t xml:space="preserve">. </w:t>
+      </w:r>
+    </w:p>
+    <w:p>
+      <w:pPr>
+        <w:pStyle w:val="NoSpacing"/>
+        <w:spacing w:line="360" w:lineRule="auto"/>
+        <w:jc w:val="both"/>
+        <w:rPr>
+          <w:sz w:val="28"/>
+          <w:szCs w:val="28"/>
+        </w:rPr>
+      </w:pPr>
+    </w:p>
+    <w:p>
+      <w:pPr>
+        <w:pStyle w:val="Heading2"/>
+        <w:spacing w:line="360" w:lineRule="auto"/>
+        <w:jc w:val="both"/>
+      </w:pPr>
+      <w:bookmarkStart w:id="4" w:name="_Toc73999504"/>
+      <w:r>
+        <w:t>2.1 Hardware Requirements</w:t>
+      </w:r>
+      <w:bookmarkEnd w:id="4"/>
       <w:r>
         <w:t xml:space="preserve"> </w:t>
       </w:r>
-      <w:bookmarkStart w:id="3" w:name="_Toc73999503"/>
-      <w:r>
-        <w:t>2. INSTALLATION PREREQUISITES</w:t>
-      </w:r>
-      <w:bookmarkEnd w:id="3"/>
-      <w:r>
+    </w:p>
+    <w:p>
+      <w:pPr>
+        <w:pStyle w:val="NoSpacing"/>
+        <w:spacing w:line="360" w:lineRule="auto"/>
+        <w:jc w:val="both"/>
+        <w:rPr>
+          <w:sz w:val="28"/>
+          <w:szCs w:val="28"/>
+        </w:rPr>
+      </w:pPr>
+      <w:r>
+        <w:rPr>
+          <w:sz w:val="28"/>
+          <w:szCs w:val="28"/>
+        </w:rPr>
+        <w:t xml:space="preserve">Make sure that the computer for the </w:t>
+      </w:r>
+      <w:r>
+        <w:rPr>
+          <w:sz w:val="28"/>
+          <w:szCs w:val="28"/>
+        </w:rPr>
+        <w:t>Book Store</w:t>
+      </w:r>
+      <w:r>
+        <w:rPr>
+          <w:sz w:val="28"/>
+          <w:szCs w:val="28"/>
+        </w:rPr>
+        <w:t xml:space="preserve"> installation meets the following hardware requirements: </w:t>
+      </w:r>
+    </w:p>
+    <w:p>
+      <w:pPr>
+        <w:pStyle w:val="NoSpacing"/>
+        <w:spacing w:line="360" w:lineRule="auto"/>
+        <w:jc w:val="both"/>
+        <w:rPr>
+          <w:sz w:val="28"/>
+          <w:szCs w:val="28"/>
+        </w:rPr>
+      </w:pPr>
+      <w:r>
+        <w:rPr>
+          <w:sz w:val="28"/>
+          <w:szCs w:val="28"/>
+        </w:rPr>
+        <w:t>Processor:</w:t>
+      </w:r>
+      <w:r>
+        <w:rPr>
+          <w:sz w:val="28"/>
+          <w:szCs w:val="28"/>
+        </w:rPr>
+        <w:t xml:space="preserve"> Core 2 Duo</w:t>
+      </w:r>
+    </w:p>
+    <w:p>
+      <w:pPr>
+        <w:pStyle w:val="NoSpacing"/>
+        <w:spacing w:line="360" w:lineRule="auto"/>
+        <w:jc w:val="both"/>
+        <w:rPr>
+          <w:sz w:val="28"/>
+          <w:szCs w:val="28"/>
+        </w:rPr>
+      </w:pPr>
+      <w:r>
+        <w:rPr>
+          <w:sz w:val="28"/>
+          <w:szCs w:val="28"/>
+        </w:rPr>
+        <w:t>Memory:</w:t>
+      </w:r>
+      <w:r>
+        <w:rPr>
+          <w:sz w:val="28"/>
+          <w:szCs w:val="28"/>
+        </w:rPr>
+        <w:t xml:space="preserve"> 4GB</w:t>
+      </w:r>
+    </w:p>
+    <w:p>
+      <w:pPr>
+        <w:pStyle w:val="NoSpacing"/>
+        <w:spacing w:line="360" w:lineRule="auto"/>
+        <w:jc w:val="both"/>
+        <w:rPr>
+          <w:sz w:val="28"/>
+          <w:szCs w:val="28"/>
+        </w:rPr>
+      </w:pPr>
+    </w:p>
+    <w:p>
+      <w:pPr>
+        <w:pStyle w:val="Heading2"/>
+        <w:spacing w:line="360" w:lineRule="auto"/>
+        <w:jc w:val="both"/>
+      </w:pPr>
+      <w:bookmarkStart w:id="5" w:name="_Toc73999505"/>
+      <w:r>
+        <w:t xml:space="preserve">2.2 </w:t>
+      </w:r>
+      <w:r>
+        <w:t>Database Prerequisites</w:t>
+      </w:r>
+      <w:bookmarkEnd w:id="5"/>
+    </w:p>
+    <w:p>
+      <w:pPr>
+        <w:pStyle w:val="NoSpacing"/>
+        <w:spacing w:line="360" w:lineRule="auto"/>
+        <w:jc w:val="both"/>
+        <w:rPr>
+          <w:sz w:val="28"/>
+          <w:szCs w:val="28"/>
+        </w:rPr>
+      </w:pPr>
+      <w:r>
+        <w:rPr>
+          <w:sz w:val="28"/>
+          <w:szCs w:val="28"/>
+        </w:rPr>
+        <w:t>Identify the server prerequisites, such as:</w:t>
+      </w:r>
+    </w:p>
+    <w:p>
+      <w:pPr>
+        <w:pStyle w:val="NoSpacing"/>
+        <w:spacing w:line="360" w:lineRule="auto"/>
+        <w:jc w:val="both"/>
+        <w:rPr>
+          <w:sz w:val="28"/>
+          <w:szCs w:val="28"/>
+        </w:rPr>
+      </w:pPr>
+    </w:p>
+    <w:p>
+      <w:pPr>
+        <w:pStyle w:val="NoSpacing"/>
+        <w:spacing w:line="360" w:lineRule="auto"/>
+        <w:jc w:val="both"/>
+        <w:rPr>
+          <w:sz w:val="28"/>
+          <w:szCs w:val="28"/>
+        </w:rPr>
+      </w:pPr>
+      <w:r>
+        <w:rPr>
+          <w:sz w:val="28"/>
+          <w:szCs w:val="28"/>
+        </w:rPr>
+        <w:t>MySQL/MariaDB</w:t>
+      </w:r>
+      <w:r>
+        <w:rPr>
+          <w:sz w:val="28"/>
+          <w:szCs w:val="28"/>
+        </w:rPr>
         <w:t xml:space="preserve"> </w:t>
       </w:r>
+      <w:r>
+        <w:rPr>
+          <w:sz w:val="28"/>
+          <w:szCs w:val="28"/>
+        </w:rPr>
+        <w:t>10.4</w:t>
+      </w:r>
     </w:p>
     <w:p>
       <w:pPr>
@@ -1225,26 +1455,26 @@
           <w:szCs w:val="28"/>
         </w:rPr>
       </w:pPr>
-      <w:r>
-        <w:rPr>
-          <w:sz w:val="28"/>
-          <w:szCs w:val="28"/>
-        </w:rPr>
-        <w:t xml:space="preserve">This chapter lists all hardware and software requirements for the installation of </w:t>
-      </w:r>
-      <w:r>
-        <w:rPr>
-          <w:sz w:val="28"/>
-          <w:szCs w:val="28"/>
-        </w:rPr>
-        <w:t>Book Store</w:t>
-      </w:r>
-      <w:r>
-        <w:rPr>
-          <w:sz w:val="28"/>
-          <w:szCs w:val="28"/>
-        </w:rPr>
-        <w:t xml:space="preserve">. </w:t>
+    </w:p>
+    <w:p>
+      <w:pPr>
+        <w:pStyle w:val="Heading2"/>
+        <w:spacing w:line="360" w:lineRule="auto"/>
+        <w:jc w:val="both"/>
+      </w:pPr>
+      <w:bookmarkStart w:id="6" w:name="_Toc73999506"/>
+      <w:r>
+        <w:t>2.</w:t>
+      </w:r>
+      <w:r>
+        <w:t>3</w:t>
+      </w:r>
+      <w:r>
+        <w:t xml:space="preserve"> Software Requirements</w:t>
+      </w:r>
+      <w:bookmarkEnd w:id="6"/>
+      <w:r>
+        <w:t xml:space="preserve"> </w:t>
       </w:r>
     </w:p>
     <w:p>
@@ -1257,20 +1487,12 @@
           <w:szCs w:val="28"/>
         </w:rPr>
       </w:pPr>
-    </w:p>
-    <w:p>
-      <w:pPr>
-        <w:pStyle w:val="Heading2"/>
-        <w:spacing w:line="360" w:lineRule="auto"/>
-        <w:jc w:val="both"/>
-      </w:pPr>
-      <w:bookmarkStart w:id="4" w:name="_Toc73999504"/>
-      <w:r>
-        <w:t>2.1 Hardware Requirements</w:t>
-      </w:r>
-      <w:bookmarkEnd w:id="4"/>
-      <w:r>
-        <w:t xml:space="preserve"> </w:t>
+      <w:r>
+        <w:rPr>
+          <w:sz w:val="28"/>
+          <w:szCs w:val="28"/>
+        </w:rPr>
+        <w:t>Identify software prerequisites, such as:</w:t>
       </w:r>
     </w:p>
     <w:p>
@@ -1288,21 +1510,7 @@
           <w:sz w:val="28"/>
           <w:szCs w:val="28"/>
         </w:rPr>
-        <w:t xml:space="preserve">Make sure that the computer for the </w:t>
-      </w:r>
-      <w:r>
-        <w:rPr>
-          <w:sz w:val="28"/>
-          <w:szCs w:val="28"/>
-        </w:rPr>
-        <w:t>Book Store</w:t>
-      </w:r>
-      <w:r>
-        <w:rPr>
-          <w:sz w:val="28"/>
-          <w:szCs w:val="28"/>
-        </w:rPr>
-        <w:t xml:space="preserve"> installation meets the following hardware requirements: </w:t>
+        <w:t>Apache 2.4</w:t>
       </w:r>
     </w:p>
     <w:p>
@@ -1320,7 +1528,7 @@
           <w:sz w:val="28"/>
           <w:szCs w:val="28"/>
         </w:rPr>
-        <w:t>Processor:</w:t>
+        <w:t>PHP 7.4</w:t>
       </w:r>
     </w:p>
     <w:p>
@@ -1338,220 +1546,14 @@
           <w:sz w:val="28"/>
           <w:szCs w:val="28"/>
         </w:rPr>
-        <w:t>Memory:</w:t>
-      </w:r>
-    </w:p>
-    <w:p>
-      <w:pPr>
-        <w:pStyle w:val="NoSpacing"/>
-        <w:spacing w:line="360" w:lineRule="auto"/>
-        <w:jc w:val="both"/>
-        <w:rPr>
-          <w:sz w:val="28"/>
-          <w:szCs w:val="28"/>
-        </w:rPr>
-      </w:pPr>
-      <w:r>
-        <w:rPr>
-          <w:sz w:val="28"/>
-          <w:szCs w:val="28"/>
-        </w:rPr>
-        <w:t>Disk:</w:t>
-      </w:r>
-    </w:p>
-    <w:p>
-      <w:pPr>
-        <w:pStyle w:val="NoSpacing"/>
-        <w:spacing w:line="360" w:lineRule="auto"/>
-        <w:jc w:val="both"/>
-        <w:rPr>
-          <w:sz w:val="28"/>
-          <w:szCs w:val="28"/>
-        </w:rPr>
-      </w:pPr>
-    </w:p>
-    <w:p>
-      <w:pPr>
-        <w:pStyle w:val="Heading2"/>
-        <w:spacing w:line="360" w:lineRule="auto"/>
-        <w:jc w:val="both"/>
-      </w:pPr>
-      <w:bookmarkStart w:id="5" w:name="_Toc73999505"/>
-      <w:r>
-        <w:t xml:space="preserve">2.2 </w:t>
-      </w:r>
-      <w:r>
-        <w:t>Database Prerequisites</w:t>
-      </w:r>
-      <w:bookmarkEnd w:id="5"/>
-    </w:p>
-    <w:p>
-      <w:pPr>
-        <w:pStyle w:val="NoSpacing"/>
-        <w:spacing w:line="360" w:lineRule="auto"/>
-        <w:jc w:val="both"/>
-        <w:rPr>
-          <w:sz w:val="28"/>
-          <w:szCs w:val="28"/>
-        </w:rPr>
-      </w:pPr>
-      <w:r>
-        <w:rPr>
-          <w:sz w:val="28"/>
-          <w:szCs w:val="28"/>
-        </w:rPr>
-        <w:t>Identify the server prerequisites, such as:</w:t>
-      </w:r>
-    </w:p>
-    <w:p>
-      <w:pPr>
-        <w:pStyle w:val="NoSpacing"/>
-        <w:spacing w:line="360" w:lineRule="auto"/>
-        <w:jc w:val="both"/>
-        <w:rPr>
-          <w:sz w:val="28"/>
-          <w:szCs w:val="28"/>
-        </w:rPr>
-      </w:pPr>
-    </w:p>
-    <w:p>
-      <w:pPr>
-        <w:pStyle w:val="NoSpacing"/>
-        <w:spacing w:line="360" w:lineRule="auto"/>
-        <w:jc w:val="both"/>
-        <w:rPr>
-          <w:sz w:val="28"/>
-          <w:szCs w:val="28"/>
-        </w:rPr>
-      </w:pPr>
-      <w:r>
-        <w:rPr>
-          <w:sz w:val="28"/>
-          <w:szCs w:val="28"/>
-        </w:rPr>
-        <w:t>MySQL/MariaDB</w:t>
-      </w:r>
-      <w:r>
-        <w:rPr>
-          <w:sz w:val="28"/>
-          <w:szCs w:val="28"/>
-        </w:rPr>
-        <w:t xml:space="preserve"> </w:t>
-      </w:r>
-    </w:p>
-    <w:p>
-      <w:pPr>
-        <w:pStyle w:val="NoSpacing"/>
-        <w:spacing w:line="360" w:lineRule="auto"/>
-        <w:jc w:val="both"/>
-        <w:rPr>
-          <w:sz w:val="28"/>
-          <w:szCs w:val="28"/>
-        </w:rPr>
-      </w:pPr>
-    </w:p>
-    <w:p>
-      <w:pPr>
-        <w:pStyle w:val="Heading2"/>
-        <w:spacing w:line="360" w:lineRule="auto"/>
-        <w:jc w:val="both"/>
-      </w:pPr>
-      <w:bookmarkStart w:id="6" w:name="_Toc73999506"/>
-      <w:r>
-        <w:t>2.</w:t>
-      </w:r>
-      <w:r>
-        <w:t>3</w:t>
-      </w:r>
-      <w:r>
-        <w:t xml:space="preserve"> Software Requirements</w:t>
-      </w:r>
-      <w:bookmarkEnd w:id="6"/>
-      <w:r>
-        <w:t xml:space="preserve"> </w:t>
-      </w:r>
-    </w:p>
-    <w:p>
-      <w:pPr>
-        <w:pStyle w:val="NoSpacing"/>
-        <w:spacing w:line="360" w:lineRule="auto"/>
-        <w:jc w:val="both"/>
-        <w:rPr>
-          <w:sz w:val="28"/>
-          <w:szCs w:val="28"/>
-        </w:rPr>
-      </w:pPr>
-      <w:r>
-        <w:rPr>
-          <w:sz w:val="28"/>
-          <w:szCs w:val="28"/>
-        </w:rPr>
-        <w:t>Identify software prerequisites, such as:</w:t>
-      </w:r>
-    </w:p>
-    <w:p>
-      <w:pPr>
-        <w:pStyle w:val="NoSpacing"/>
-        <w:spacing w:line="360" w:lineRule="auto"/>
-        <w:jc w:val="both"/>
-        <w:rPr>
-          <w:sz w:val="28"/>
-          <w:szCs w:val="28"/>
-        </w:rPr>
-      </w:pPr>
-    </w:p>
-    <w:p>
-      <w:pPr>
-        <w:pStyle w:val="NoSpacing"/>
-        <w:spacing w:line="360" w:lineRule="auto"/>
-        <w:jc w:val="both"/>
-        <w:rPr>
-          <w:sz w:val="28"/>
-          <w:szCs w:val="28"/>
-        </w:rPr>
-      </w:pPr>
-      <w:r>
-        <w:rPr>
-          <w:sz w:val="28"/>
-          <w:szCs w:val="28"/>
-        </w:rPr>
-        <w:t>Microsoft® Windows Server™ 2003</w:t>
-      </w:r>
-    </w:p>
-    <w:p>
-      <w:pPr>
-        <w:pStyle w:val="NoSpacing"/>
-        <w:spacing w:line="360" w:lineRule="auto"/>
-        <w:jc w:val="both"/>
-        <w:rPr>
-          <w:sz w:val="28"/>
-          <w:szCs w:val="28"/>
-        </w:rPr>
-      </w:pPr>
-      <w:r>
-        <w:rPr>
-          <w:sz w:val="28"/>
-          <w:szCs w:val="28"/>
-        </w:rPr>
-        <w:t>Microsoft .NET Framework 3.0</w:t>
-      </w:r>
-    </w:p>
-    <w:p>
-      <w:pPr>
-        <w:pStyle w:val="NoSpacing"/>
-        <w:spacing w:line="360" w:lineRule="auto"/>
-        <w:jc w:val="both"/>
-        <w:rPr>
-          <w:sz w:val="28"/>
-          <w:szCs w:val="28"/>
-        </w:rPr>
-      </w:pPr>
-      <w:r>
-        <w:rPr>
-          <w:sz w:val="28"/>
-          <w:szCs w:val="28"/>
-        </w:rPr>
-        <w:t>Microsoft SQL Server™ 2010</w:t>
+        <w:t xml:space="preserve">Windows Server </w:t>
+      </w:r>
+      <w:r>
+        <w:rPr>
+          <w:sz w:val="28"/>
+          <w:szCs w:val="28"/>
+        </w:rPr>
+        <w:t>2016</w:t>
       </w:r>
     </w:p>
     <w:p>
@@ -1677,7 +1679,28 @@
           <w:sz w:val="28"/>
           <w:szCs w:val="28"/>
         </w:rPr>
-        <w:t>Run the installer program on the server.</w:t>
+        <w:t>Copy</w:t>
+      </w:r>
+      <w:r>
+        <w:rPr>
+          <w:sz w:val="28"/>
+          <w:szCs w:val="28"/>
+        </w:rPr>
+        <w:t xml:space="preserve"> program </w:t>
+      </w:r>
+      <w:r>
+        <w:rPr>
+          <w:sz w:val="28"/>
+          <w:szCs w:val="28"/>
+        </w:rPr>
+        <w:t xml:space="preserve">files and folders </w:t>
+      </w:r>
+      <w:r>
+        <w:rPr>
+          <w:sz w:val="28"/>
+          <w:szCs w:val="28"/>
+        </w:rPr>
+        <w:t>on the server.</w:t>
       </w:r>
     </w:p>
     <w:p>
@@ -1771,17 +1794,6 @@
         <w:t>Post-Installation Tasks</w:t>
       </w:r>
       <w:bookmarkEnd w:id="9"/>
-    </w:p>
-    <w:p>
-      <w:pPr>
-        <w:pStyle w:val="NoSpacing"/>
-        <w:spacing w:line="360" w:lineRule="auto"/>
-        <w:jc w:val="both"/>
-        <w:rPr>
-          <w:sz w:val="28"/>
-          <w:szCs w:val="28"/>
-        </w:rPr>
-      </w:pPr>
     </w:p>
     <w:p>
       <w:pPr>
@@ -3260,8 +3272,8 @@
   </w:compat>
   <w:rsids>
     <w:rsidRoot w:val="00834EEA"/>
-    <w:rsid w:val="00120AB6"/>
     <w:rsid w:val="00834EEA"/>
+    <w:rsid w:val="00C045C8"/>
   </w:rsids>
   <m:mathPr>
     <m:mathFont m:val="Cambria Math"/>
